--- a/Aseprite/Game_info.docx
+++ b/Aseprite/Game_info.docx
@@ -16,934 +16,930 @@
           <w:bCs/>
           <w:lang w:val="en-US"/>
         </w:rPr>
-        <w:t>Background lore (stuff we should explicitly show/explain in the game):</w:t>
-      </w:r>
-    </w:p>
-    <w:p>
-      <w:pPr>
-        <w:rPr>
-          <w:lang w:val="en-US"/>
-        </w:rPr>
-      </w:pPr>
-      <w:r>
-        <w:rPr>
-          <w:lang w:val="en-US"/>
-        </w:rPr>
-        <w:t xml:space="preserve">The playing character, </w:t>
-      </w:r>
-      <w:r>
-        <w:rPr>
-          <w:lang w:val="en-US"/>
-        </w:rPr>
-        <w:t>Aila</w:t>
-      </w:r>
-      <w:r>
-        <w:rPr>
-          <w:lang w:val="en-US"/>
-        </w:rPr>
-        <w:t>,</w:t>
-      </w:r>
-      <w:r>
-        <w:rPr>
-          <w:lang w:val="en-US"/>
-        </w:rPr>
-        <w:t xml:space="preserve"> is a d</w:t>
-      </w:r>
-      <w:r>
-        <w:rPr>
-          <w:lang w:val="en-US"/>
-        </w:rPr>
-        <w:t>a</w:t>
-      </w:r>
-      <w:r>
-        <w:rPr>
-          <w:lang w:val="en-US"/>
-        </w:rPr>
-        <w:t>ugh</w:t>
-      </w:r>
-      <w:r>
-        <w:rPr>
-          <w:lang w:val="en-US"/>
-        </w:rPr>
-        <w:t xml:space="preserve">ter of a god (?) and for some </w:t>
-      </w:r>
-      <w:r>
-        <w:rPr>
-          <w:lang w:val="en-US"/>
-        </w:rPr>
-        <w:t xml:space="preserve">reason </w:t>
-      </w:r>
-      <w:r>
-        <w:rPr>
-          <w:lang w:val="en-US"/>
-        </w:rPr>
-        <w:t xml:space="preserve">doesn’t know it and is on earth in this village. She is raised by the priest of the village and knows that there are spirits around the world, so knows the basic stuff. </w:t>
-      </w:r>
-    </w:p>
-    <w:p>
-      <w:pPr>
-        <w:rPr>
-          <w:lang w:val="en-US"/>
-        </w:rPr>
-      </w:pPr>
-    </w:p>
-    <w:p>
-      <w:pPr>
+        <w:t>Background lore</w:t>
+      </w:r>
+      <w:r>
         <w:rPr>
           <w:b/>
           <w:bCs/>
           <w:lang w:val="en-US"/>
         </w:rPr>
-      </w:pPr>
-      <w:r>
+        <w:t>:</w:t>
+      </w:r>
+    </w:p>
+    <w:p>
+      <w:pPr>
+        <w:rPr>
+          <w:lang w:val="en-US"/>
+        </w:rPr>
+      </w:pPr>
+      <w:r>
+        <w:rPr>
+          <w:lang w:val="en-US"/>
+        </w:rPr>
+        <w:t xml:space="preserve">The playing character, </w:t>
+      </w:r>
+      <w:r>
+        <w:rPr>
+          <w:lang w:val="en-US"/>
+        </w:rPr>
+        <w:t>Aila</w:t>
+      </w:r>
+      <w:r>
+        <w:rPr>
+          <w:lang w:val="en-US"/>
+        </w:rPr>
+        <w:t>,</w:t>
+      </w:r>
+      <w:r>
+        <w:rPr>
+          <w:lang w:val="en-US"/>
+        </w:rPr>
+        <w:t xml:space="preserve"> is a d</w:t>
+      </w:r>
+      <w:r>
+        <w:rPr>
+          <w:lang w:val="en-US"/>
+        </w:rPr>
+        <w:t>a</w:t>
+      </w:r>
+      <w:r>
+        <w:rPr>
+          <w:lang w:val="en-US"/>
+        </w:rPr>
+        <w:t>ugh</w:t>
+      </w:r>
+      <w:r>
+        <w:rPr>
+          <w:lang w:val="en-US"/>
+        </w:rPr>
+        <w:t xml:space="preserve">ter of a god (?) and for some </w:t>
+      </w:r>
+      <w:r>
+        <w:rPr>
+          <w:lang w:val="en-US"/>
+        </w:rPr>
+        <w:t xml:space="preserve">reason </w:t>
+      </w:r>
+      <w:r>
+        <w:rPr>
+          <w:lang w:val="en-US"/>
+        </w:rPr>
+        <w:t xml:space="preserve">doesn’t know it and is on earth in this village. She is raised by the priest of the village and knows that there are spirits around the world, so knows the basic stuff. </w:t>
+      </w:r>
+    </w:p>
+    <w:p>
+      <w:pPr>
+        <w:rPr>
+          <w:lang w:val="en-US"/>
+        </w:rPr>
+      </w:pPr>
+    </w:p>
+    <w:p>
+      <w:pPr>
         <w:rPr>
           <w:b/>
           <w:bCs/>
           <w:lang w:val="en-US"/>
         </w:rPr>
-        <w:t>Tutorial:</w:t>
-      </w:r>
-    </w:p>
-    <w:p>
-      <w:pPr>
-        <w:rPr>
-          <w:lang w:val="en-US"/>
-        </w:rPr>
-      </w:pPr>
-      <w:r>
-        <w:rPr>
-          <w:lang w:val="en-US"/>
-        </w:rPr>
-        <w:t>Dark</w:t>
-      </w:r>
-      <w:proofErr w:type="gramStart"/>
-      <w:r>
-        <w:rPr>
-          <w:lang w:val="en-US"/>
-        </w:rPr>
-        <w:t>/”s</w:t>
-      </w:r>
-      <w:r>
-        <w:rPr>
-          <w:lang w:val="en-US"/>
-        </w:rPr>
-        <w:t>ca</w:t>
-      </w:r>
-      <w:r>
-        <w:rPr>
-          <w:lang w:val="en-US"/>
-        </w:rPr>
-        <w:t>ry</w:t>
-      </w:r>
-      <w:proofErr w:type="gramEnd"/>
-      <w:r>
-        <w:rPr>
-          <w:lang w:val="en-US"/>
-        </w:rPr>
-        <w:t>” place with lightning</w:t>
-      </w:r>
-      <w:r>
-        <w:rPr>
-          <w:lang w:val="en-US"/>
-        </w:rPr>
-        <w:t xml:space="preserve">, fog etc. A place you expect the last boss. </w:t>
-      </w:r>
-    </w:p>
-    <w:p>
-      <w:pPr>
-        <w:rPr>
-          <w:lang w:val="en-US"/>
-        </w:rPr>
-      </w:pPr>
-    </w:p>
-    <w:p>
-      <w:pPr>
-        <w:rPr>
-          <w:lang w:val="en-US"/>
-        </w:rPr>
-      </w:pPr>
-      <w:r>
-        <w:rPr>
-          <w:lang w:val="en-US"/>
-        </w:rPr>
-        <w:t>Aila</w:t>
-      </w:r>
-      <w:r>
-        <w:rPr>
-          <w:lang w:val="en-US"/>
-        </w:rPr>
-        <w:t xml:space="preserve"> </w:t>
-      </w:r>
-      <w:r>
-        <w:rPr>
-          <w:lang w:val="en-US"/>
-        </w:rPr>
-        <w:t>does</w:t>
-      </w:r>
-      <w:r>
-        <w:rPr>
-          <w:lang w:val="en-US"/>
-        </w:rPr>
-        <w:t xml:space="preserve"> some easy platforming and eventually reach</w:t>
-      </w:r>
-      <w:r>
-        <w:rPr>
-          <w:lang w:val="en-US"/>
-        </w:rPr>
-        <w:t>es</w:t>
-      </w:r>
-      <w:r>
-        <w:rPr>
-          <w:lang w:val="en-US"/>
-        </w:rPr>
-        <w:t xml:space="preserve"> a</w:t>
-      </w:r>
-      <w:r>
-        <w:rPr>
-          <w:lang w:val="en-US"/>
-        </w:rPr>
-        <w:t>n</w:t>
-      </w:r>
-      <w:r>
-        <w:rPr>
-          <w:lang w:val="en-US"/>
-        </w:rPr>
-        <w:t xml:space="preserve"> altar. </w:t>
-      </w:r>
-      <w:r>
-        <w:rPr>
-          <w:lang w:val="en-US"/>
-        </w:rPr>
-        <w:t>Aila</w:t>
-      </w:r>
-      <w:r>
-        <w:rPr>
-          <w:lang w:val="en-US"/>
-        </w:rPr>
-        <w:t xml:space="preserve"> interact</w:t>
-      </w:r>
-      <w:r>
-        <w:rPr>
-          <w:lang w:val="en-US"/>
-        </w:rPr>
-        <w:t>s</w:t>
-      </w:r>
-      <w:r>
-        <w:rPr>
-          <w:lang w:val="en-US"/>
-        </w:rPr>
-        <w:t xml:space="preserve"> with it </w:t>
-      </w:r>
-      <w:r>
-        <w:rPr>
-          <w:lang w:val="en-US"/>
-        </w:rPr>
-        <w:t xml:space="preserve">and a </w:t>
-      </w:r>
-      <w:r>
-        <w:rPr>
-          <w:lang w:val="en-US"/>
-        </w:rPr>
-        <w:t xml:space="preserve">cutscene </w:t>
-      </w:r>
-      <w:r>
-        <w:rPr>
-          <w:lang w:val="en-US"/>
-        </w:rPr>
-        <w:t xml:space="preserve">starts (a “high definition”-cutscene). Aila </w:t>
-      </w:r>
-      <w:r>
-        <w:rPr>
-          <w:lang w:val="en-US"/>
-        </w:rPr>
-        <w:t xml:space="preserve">reaches </w:t>
-      </w:r>
-      <w:r>
-        <w:rPr>
-          <w:lang w:val="en-US"/>
-        </w:rPr>
-        <w:t xml:space="preserve">her arm over the </w:t>
-      </w:r>
-      <w:r>
-        <w:rPr>
-          <w:lang w:val="en-US"/>
-        </w:rPr>
-        <w:t xml:space="preserve">alter and some blue text light up on her arm. As doing so, the last boss </w:t>
-      </w:r>
-      <w:r>
-        <w:rPr>
-          <w:lang w:val="en-US"/>
-        </w:rPr>
-        <w:t>emerges</w:t>
-      </w:r>
-      <w:r>
-        <w:rPr>
-          <w:lang w:val="en-US"/>
-        </w:rPr>
-        <w:t xml:space="preserve"> from empty space and stabs her through (a </w:t>
-      </w:r>
-      <w:r>
-        <w:rPr>
-          <w:lang w:val="en-US"/>
-        </w:rPr>
-        <w:t>Silhouette</w:t>
-      </w:r>
-      <w:r>
-        <w:rPr>
-          <w:lang w:val="en-US"/>
-        </w:rPr>
-        <w:t xml:space="preserve"> </w:t>
-      </w:r>
-      <w:r>
-        <w:rPr>
-          <w:lang w:val="en-US"/>
-        </w:rPr>
-        <w:t xml:space="preserve">scene?). </w:t>
-      </w:r>
-      <w:r>
-        <w:rPr>
-          <w:lang w:val="en-US"/>
-        </w:rPr>
-        <w:t>In this moment</w:t>
-      </w:r>
-      <w:r>
-        <w:rPr>
-          <w:lang w:val="en-US"/>
-        </w:rPr>
-        <w:t xml:space="preserve">, Aila wakes up in her favorite place in forest where she has been sleeping. </w:t>
-      </w:r>
-    </w:p>
-    <w:p>
-      <w:pPr>
-        <w:rPr>
-          <w:lang w:val="en-US"/>
-        </w:rPr>
-      </w:pPr>
-    </w:p>
-    <w:p>
-      <w:pPr>
-        <w:rPr>
-          <w:lang w:val="en-US"/>
-        </w:rPr>
-      </w:pPr>
-      <w:r>
-        <w:rPr>
-          <w:lang w:val="en-US"/>
-        </w:rPr>
-        <w:t xml:space="preserve">Her moving speed is limited </w:t>
-      </w:r>
-      <w:r>
-        <w:rPr>
-          <w:lang w:val="en-US"/>
-        </w:rPr>
-        <w:t xml:space="preserve">when walking in this forest </w:t>
-      </w:r>
-      <w:r>
-        <w:rPr>
-          <w:lang w:val="en-US"/>
-        </w:rPr>
-        <w:t xml:space="preserve">as the game </w:t>
-      </w:r>
-      <w:r>
-        <w:rPr>
-          <w:lang w:val="en-US"/>
-        </w:rPr>
-        <w:t>presents</w:t>
-      </w:r>
-      <w:r>
-        <w:rPr>
-          <w:lang w:val="en-US"/>
-        </w:rPr>
-        <w:t xml:space="preserve"> </w:t>
-      </w:r>
-      <w:r>
-        <w:rPr>
-          <w:lang w:val="en-US"/>
-        </w:rPr>
-        <w:t xml:space="preserve">the stuff </w:t>
-      </w:r>
-      <w:r>
-        <w:rPr>
-          <w:lang w:val="en-US"/>
-        </w:rPr>
-        <w:t>(</w:t>
-      </w:r>
-      <w:proofErr w:type="spellStart"/>
-      <w:r>
-        <w:rPr>
-          <w:lang w:val="en-US"/>
-        </w:rPr>
-        <w:t>hjotron</w:t>
-      </w:r>
-      <w:proofErr w:type="spellEnd"/>
-      <w:r>
-        <w:rPr>
-          <w:lang w:val="en-US"/>
-        </w:rPr>
-        <w:t xml:space="preserve"> games, the title</w:t>
-      </w:r>
-      <w:r>
-        <w:rPr>
-          <w:lang w:val="en-US"/>
-        </w:rPr>
-        <w:t xml:space="preserve"> of game</w:t>
-      </w:r>
-      <w:r>
-        <w:rPr>
-          <w:lang w:val="en-US"/>
-        </w:rPr>
-        <w:t>)</w:t>
-      </w:r>
-      <w:r>
-        <w:rPr>
-          <w:lang w:val="en-US"/>
-        </w:rPr>
-        <w:t>. After the texts, A</w:t>
-      </w:r>
-      <w:r>
-        <w:rPr>
-          <w:lang w:val="en-US"/>
-        </w:rPr>
-        <w:t xml:space="preserve">ila </w:t>
-      </w:r>
-      <w:r>
-        <w:rPr>
-          <w:lang w:val="en-US"/>
-        </w:rPr>
-        <w:t xml:space="preserve">can move freely and </w:t>
-      </w:r>
-      <w:r>
-        <w:rPr>
-          <w:lang w:val="en-US"/>
-        </w:rPr>
-        <w:t>eventually reaches the village</w:t>
-      </w:r>
-      <w:r>
-        <w:rPr>
-          <w:lang w:val="en-US"/>
-        </w:rPr>
-        <w:t>. T</w:t>
-      </w:r>
-      <w:r>
-        <w:rPr>
-          <w:lang w:val="en-US"/>
-        </w:rPr>
-        <w:t xml:space="preserve">he reindeer manager comes up to </w:t>
-      </w:r>
-      <w:r>
-        <w:rPr>
-          <w:lang w:val="en-US"/>
-        </w:rPr>
-        <w:t>A</w:t>
-      </w:r>
-      <w:r>
-        <w:rPr>
-          <w:lang w:val="en-US"/>
-        </w:rPr>
-        <w:t xml:space="preserve">ila and ask her to go and get the reindeer which has </w:t>
-      </w:r>
-      <w:proofErr w:type="gramStart"/>
-      <w:r>
-        <w:rPr>
-          <w:lang w:val="en-US"/>
-        </w:rPr>
-        <w:t>ra</w:t>
-      </w:r>
-      <w:r>
-        <w:rPr>
-          <w:lang w:val="en-US"/>
-        </w:rPr>
-        <w:t>n</w:t>
-      </w:r>
-      <w:proofErr w:type="gramEnd"/>
-      <w:r>
-        <w:rPr>
-          <w:lang w:val="en-US"/>
-        </w:rPr>
-        <w:t xml:space="preserve"> </w:t>
-      </w:r>
-      <w:r>
-        <w:rPr>
-          <w:lang w:val="en-US"/>
-        </w:rPr>
-        <w:t>int</w:t>
-      </w:r>
-      <w:r>
-        <w:rPr>
-          <w:lang w:val="en-US"/>
-        </w:rPr>
-        <w:t xml:space="preserve"> to the forest</w:t>
-      </w:r>
-      <w:r>
-        <w:rPr>
-          <w:lang w:val="en-US"/>
-        </w:rPr>
-        <w:t xml:space="preserve"> (“light forest”</w:t>
-      </w:r>
-      <w:r>
-        <w:rPr>
-          <w:lang w:val="en-US"/>
-        </w:rPr>
-        <w:t>; not the same place where she woke up</w:t>
-      </w:r>
-      <w:r>
-        <w:rPr>
-          <w:lang w:val="en-US"/>
-        </w:rPr>
-        <w:t>)</w:t>
-      </w:r>
-      <w:r>
-        <w:rPr>
-          <w:lang w:val="en-US"/>
-        </w:rPr>
-        <w:t xml:space="preserve">. </w:t>
-      </w:r>
-    </w:p>
-    <w:p>
-      <w:pPr>
-        <w:rPr>
-          <w:lang w:val="en-US"/>
-        </w:rPr>
-      </w:pPr>
-    </w:p>
-    <w:p>
-      <w:pPr>
-        <w:rPr>
-          <w:lang w:val="en-US"/>
-        </w:rPr>
-      </w:pPr>
-      <w:r>
-        <w:rPr>
-          <w:lang w:val="en-US"/>
-        </w:rPr>
-        <w:t xml:space="preserve">Aila can go to the left of </w:t>
-      </w:r>
-      <w:proofErr w:type="gramStart"/>
-      <w:r>
-        <w:rPr>
-          <w:lang w:val="en-US"/>
-        </w:rPr>
-        <w:t>village</w:t>
-      </w:r>
-      <w:proofErr w:type="gramEnd"/>
-      <w:r>
-        <w:rPr>
-          <w:lang w:val="en-US"/>
-        </w:rPr>
-        <w:t xml:space="preserve"> but the bridge is broken and she cannot cross (this bridge will be fixed when the deer is killed). Going to the right, she finds the light forest path and goes in. After a while, t</w:t>
-      </w:r>
-      <w:r>
-        <w:rPr>
-          <w:lang w:val="en-US"/>
-        </w:rPr>
-        <w:t xml:space="preserve">here is a waterfall which is too wide to jump across. Aila tries to jump and </w:t>
-      </w:r>
-      <w:proofErr w:type="gramStart"/>
-      <w:r>
-        <w:rPr>
-          <w:lang w:val="en-US"/>
-        </w:rPr>
-        <w:t>falls down</w:t>
-      </w:r>
-      <w:proofErr w:type="gramEnd"/>
-      <w:r>
-        <w:rPr>
-          <w:lang w:val="en-US"/>
-        </w:rPr>
-        <w:t xml:space="preserve"> into a cave. After </w:t>
-      </w:r>
-      <w:r>
-        <w:rPr>
-          <w:lang w:val="en-US"/>
-        </w:rPr>
-        <w:t xml:space="preserve">some platforming and </w:t>
-      </w:r>
-      <w:r>
-        <w:rPr>
-          <w:lang w:val="en-US"/>
-        </w:rPr>
-        <w:t xml:space="preserve">“beating the cave”, she comes </w:t>
-      </w:r>
-      <w:r>
-        <w:rPr>
-          <w:lang w:val="en-US"/>
-        </w:rPr>
-        <w:t>back</w:t>
-      </w:r>
-      <w:r>
-        <w:rPr>
-          <w:lang w:val="en-US"/>
-        </w:rPr>
-        <w:t xml:space="preserve"> to the forest but on the other side of </w:t>
-      </w:r>
-      <w:r>
-        <w:rPr>
-          <w:lang w:val="en-US"/>
-        </w:rPr>
-        <w:t>the</w:t>
-      </w:r>
-      <w:r>
-        <w:rPr>
-          <w:lang w:val="en-US"/>
-        </w:rPr>
-        <w:t xml:space="preserve"> waterfall. </w:t>
-      </w:r>
-    </w:p>
-    <w:p>
-      <w:pPr>
-        <w:rPr>
-          <w:lang w:val="en-US"/>
-        </w:rPr>
-      </w:pPr>
-    </w:p>
-    <w:p>
-      <w:pPr>
-        <w:rPr>
-          <w:lang w:val="en-US"/>
-        </w:rPr>
-      </w:pPr>
-      <w:r>
-        <w:rPr>
-          <w:lang w:val="en-US"/>
-        </w:rPr>
-        <w:t xml:space="preserve">She </w:t>
-      </w:r>
-      <w:r>
-        <w:rPr>
-          <w:lang w:val="en-US"/>
-        </w:rPr>
-        <w:t>continuous</w:t>
-      </w:r>
-      <w:r>
-        <w:rPr>
-          <w:lang w:val="en-US"/>
-        </w:rPr>
-        <w:t xml:space="preserve"> and when she reaches the deer</w:t>
-      </w:r>
-      <w:r>
-        <w:rPr>
-          <w:lang w:val="en-US"/>
-        </w:rPr>
-        <w:t xml:space="preserve">, the deer </w:t>
-      </w:r>
-      <w:proofErr w:type="gramStart"/>
-      <w:r>
-        <w:rPr>
-          <w:lang w:val="en-US"/>
-        </w:rPr>
-        <w:t>transforms</w:t>
-      </w:r>
-      <w:proofErr w:type="gramEnd"/>
-      <w:r>
-        <w:rPr>
-          <w:lang w:val="en-US"/>
-        </w:rPr>
-        <w:t xml:space="preserve"> and this is the first </w:t>
-      </w:r>
-      <w:proofErr w:type="spellStart"/>
-      <w:r>
-        <w:rPr>
-          <w:lang w:val="en-US"/>
-        </w:rPr>
-        <w:t>miniboss</w:t>
-      </w:r>
-      <w:proofErr w:type="spellEnd"/>
-      <w:r>
-        <w:rPr>
-          <w:lang w:val="en-US"/>
-        </w:rPr>
-        <w:t xml:space="preserve"> battle. </w:t>
-      </w:r>
-      <w:r>
-        <w:rPr>
-          <w:lang w:val="en-US"/>
-        </w:rPr>
-        <w:t>After</w:t>
-      </w:r>
-      <w:r>
-        <w:rPr>
-          <w:lang w:val="en-US"/>
-        </w:rPr>
-        <w:t xml:space="preserve"> the victory, </w:t>
-      </w:r>
-      <w:r>
-        <w:rPr>
-          <w:lang w:val="en-US"/>
-        </w:rPr>
-        <w:t>A</w:t>
-      </w:r>
-      <w:r>
-        <w:rPr>
-          <w:lang w:val="en-US"/>
-        </w:rPr>
-        <w:t>ila absorbs the reindeer essence and learn “dash”</w:t>
-      </w:r>
-      <w:r>
-        <w:rPr>
-          <w:lang w:val="en-US"/>
-        </w:rPr>
-        <w:t xml:space="preserve"> (from every boss and </w:t>
-      </w:r>
-      <w:proofErr w:type="spellStart"/>
-      <w:r>
-        <w:rPr>
-          <w:lang w:val="en-US"/>
-        </w:rPr>
-        <w:t>miniboss</w:t>
-      </w:r>
-      <w:proofErr w:type="spellEnd"/>
-      <w:r>
-        <w:rPr>
-          <w:lang w:val="en-US"/>
-        </w:rPr>
-        <w:t xml:space="preserve">, </w:t>
-      </w:r>
-      <w:proofErr w:type="spellStart"/>
-      <w:r>
-        <w:rPr>
-          <w:lang w:val="en-US"/>
-        </w:rPr>
-        <w:t>aila</w:t>
-      </w:r>
-      <w:proofErr w:type="spellEnd"/>
-      <w:r>
-        <w:rPr>
-          <w:lang w:val="en-US"/>
-        </w:rPr>
-        <w:t xml:space="preserve"> should absorb something)</w:t>
-      </w:r>
-      <w:r>
-        <w:rPr>
-          <w:lang w:val="en-US"/>
-        </w:rPr>
-        <w:t xml:space="preserve">. </w:t>
-      </w:r>
-      <w:r>
-        <w:rPr>
-          <w:lang w:val="en-US"/>
-        </w:rPr>
-        <w:t xml:space="preserve">Using dash, Aila can now easily cross over the previous waterfall. </w:t>
-      </w:r>
-    </w:p>
-    <w:p>
-      <w:pPr>
-        <w:rPr>
-          <w:lang w:val="en-US"/>
-        </w:rPr>
-      </w:pPr>
-    </w:p>
-    <w:p>
-      <w:pPr>
-        <w:rPr>
-          <w:lang w:val="en-US"/>
-        </w:rPr>
-      </w:pPr>
-      <w:r>
-        <w:rPr>
-          <w:lang w:val="en-US"/>
-        </w:rPr>
-        <w:t>Aila return to the village and the priest (</w:t>
-      </w:r>
-      <w:proofErr w:type="spellStart"/>
-      <w:r>
-        <w:rPr>
-          <w:lang w:val="en-US"/>
-        </w:rPr>
-        <w:t>A</w:t>
-      </w:r>
-      <w:r>
-        <w:rPr>
-          <w:lang w:val="en-US"/>
-        </w:rPr>
-        <w:t>slat</w:t>
-      </w:r>
-      <w:proofErr w:type="spellEnd"/>
-      <w:r>
-        <w:rPr>
-          <w:lang w:val="en-US"/>
-        </w:rPr>
-        <w:t xml:space="preserve">) learns about the deer transformation. He gives </w:t>
-      </w:r>
-      <w:r>
-        <w:rPr>
-          <w:lang w:val="en-US"/>
-        </w:rPr>
-        <w:t>A</w:t>
-      </w:r>
-      <w:r>
-        <w:rPr>
-          <w:lang w:val="en-US"/>
-        </w:rPr>
-        <w:t xml:space="preserve">ila climbing </w:t>
-      </w:r>
-      <w:r>
-        <w:rPr>
-          <w:lang w:val="en-US"/>
-        </w:rPr>
-        <w:t>gear</w:t>
-      </w:r>
-      <w:r>
-        <w:rPr>
-          <w:lang w:val="en-US"/>
-        </w:rPr>
-        <w:t xml:space="preserve"> and warns </w:t>
-      </w:r>
-      <w:r>
-        <w:rPr>
-          <w:lang w:val="en-US"/>
-        </w:rPr>
-        <w:t>A</w:t>
-      </w:r>
-      <w:r>
-        <w:rPr>
-          <w:lang w:val="en-US"/>
-        </w:rPr>
-        <w:t xml:space="preserve">ila that it is probably the cultist’s </w:t>
-      </w:r>
-      <w:r>
-        <w:rPr>
-          <w:lang w:val="en-US"/>
-        </w:rPr>
-        <w:t>that is behind this</w:t>
-      </w:r>
-      <w:r>
-        <w:rPr>
-          <w:lang w:val="en-US"/>
-        </w:rPr>
-        <w:t xml:space="preserve">. These cultist </w:t>
-      </w:r>
-      <w:r>
-        <w:rPr>
-          <w:lang w:val="en-US"/>
-        </w:rPr>
-        <w:t>worship</w:t>
-      </w:r>
-      <w:r>
-        <w:rPr>
-          <w:lang w:val="en-US"/>
-        </w:rPr>
-        <w:t xml:space="preserve"> </w:t>
-      </w:r>
-      <w:proofErr w:type="spellStart"/>
-      <w:r>
-        <w:rPr>
-          <w:lang w:val="en-US"/>
-        </w:rPr>
-        <w:t>R</w:t>
-      </w:r>
-      <w:r>
-        <w:rPr>
-          <w:lang w:val="en-US"/>
-        </w:rPr>
-        <w:t>houtta</w:t>
-      </w:r>
-      <w:proofErr w:type="spellEnd"/>
-      <w:r>
-        <w:rPr>
-          <w:lang w:val="en-US"/>
-        </w:rPr>
-        <w:t xml:space="preserve"> </w:t>
-      </w:r>
-      <w:r>
-        <w:rPr>
-          <w:lang w:val="en-US"/>
-        </w:rPr>
-        <w:t xml:space="preserve">(the last boss </w:t>
-      </w:r>
-      <w:proofErr w:type="gramStart"/>
-      <w:r>
-        <w:rPr>
-          <w:lang w:val="en-US"/>
-        </w:rPr>
-        <w:t>and also</w:t>
-      </w:r>
-      <w:proofErr w:type="gramEnd"/>
-      <w:r>
-        <w:rPr>
-          <w:lang w:val="en-US"/>
-        </w:rPr>
-        <w:t xml:space="preserve"> the guy who killed her in her dream) and somehow, </w:t>
-      </w:r>
-      <w:r>
-        <w:rPr>
-          <w:lang w:val="en-US"/>
-        </w:rPr>
-        <w:t>A</w:t>
-      </w:r>
-      <w:r>
-        <w:rPr>
-          <w:lang w:val="en-US"/>
-        </w:rPr>
-        <w:t xml:space="preserve">ila and </w:t>
-      </w:r>
-      <w:proofErr w:type="spellStart"/>
-      <w:r>
-        <w:rPr>
-          <w:lang w:val="en-US"/>
-        </w:rPr>
-        <w:t>A</w:t>
-      </w:r>
-      <w:r>
-        <w:rPr>
-          <w:lang w:val="en-US"/>
-        </w:rPr>
-        <w:t>slat</w:t>
-      </w:r>
-      <w:proofErr w:type="spellEnd"/>
-      <w:r>
-        <w:rPr>
-          <w:lang w:val="en-US"/>
-        </w:rPr>
-        <w:t xml:space="preserve"> agree that </w:t>
-      </w:r>
-      <w:proofErr w:type="spellStart"/>
-      <w:r>
-        <w:rPr>
-          <w:lang w:val="en-US"/>
-        </w:rPr>
-        <w:t>R</w:t>
-      </w:r>
-      <w:r>
-        <w:rPr>
-          <w:lang w:val="en-US"/>
-        </w:rPr>
-        <w:t>houtta</w:t>
-      </w:r>
-      <w:proofErr w:type="spellEnd"/>
-      <w:r>
-        <w:rPr>
-          <w:lang w:val="en-US"/>
-        </w:rPr>
-        <w:t xml:space="preserve"> </w:t>
-      </w:r>
-      <w:r>
-        <w:rPr>
-          <w:lang w:val="en-US"/>
-        </w:rPr>
-        <w:t xml:space="preserve">needs to be eliminated.  </w:t>
-      </w:r>
-    </w:p>
-    <w:p>
-      <w:pPr>
-        <w:rPr>
-          <w:lang w:val="en-US"/>
-        </w:rPr>
-      </w:pPr>
-    </w:p>
-    <w:p>
-      <w:pPr>
+      </w:pPr>
+      <w:r>
         <w:rPr>
           <w:b/>
           <w:bCs/>
           <w:lang w:val="en-US"/>
         </w:rPr>
-      </w:pPr>
-      <w:r>
+        <w:t>Tutorial:</w:t>
+      </w:r>
+    </w:p>
+    <w:p>
+      <w:pPr>
+        <w:rPr>
+          <w:lang w:val="en-US"/>
+        </w:rPr>
+      </w:pPr>
+      <w:r>
+        <w:rPr>
+          <w:lang w:val="en-US"/>
+        </w:rPr>
+        <w:t>Dark</w:t>
+      </w:r>
+      <w:proofErr w:type="gramStart"/>
+      <w:r>
+        <w:rPr>
+          <w:lang w:val="en-US"/>
+        </w:rPr>
+        <w:t>/”s</w:t>
+      </w:r>
+      <w:r>
+        <w:rPr>
+          <w:lang w:val="en-US"/>
+        </w:rPr>
+        <w:t>ca</w:t>
+      </w:r>
+      <w:r>
+        <w:rPr>
+          <w:lang w:val="en-US"/>
+        </w:rPr>
+        <w:t>ry</w:t>
+      </w:r>
+      <w:proofErr w:type="gramEnd"/>
+      <w:r>
+        <w:rPr>
+          <w:lang w:val="en-US"/>
+        </w:rPr>
+        <w:t>” place with lightning</w:t>
+      </w:r>
+      <w:r>
+        <w:rPr>
+          <w:lang w:val="en-US"/>
+        </w:rPr>
+        <w:t xml:space="preserve">, fog etc. A place you expect the last boss. </w:t>
+      </w:r>
+    </w:p>
+    <w:p>
+      <w:pPr>
+        <w:rPr>
+          <w:lang w:val="en-US"/>
+        </w:rPr>
+      </w:pPr>
+    </w:p>
+    <w:p>
+      <w:pPr>
+        <w:rPr>
+          <w:lang w:val="en-US"/>
+        </w:rPr>
+      </w:pPr>
+      <w:r>
+        <w:rPr>
+          <w:lang w:val="en-US"/>
+        </w:rPr>
+        <w:t>Aila</w:t>
+      </w:r>
+      <w:r>
+        <w:rPr>
+          <w:lang w:val="en-US"/>
+        </w:rPr>
+        <w:t xml:space="preserve"> </w:t>
+      </w:r>
+      <w:r>
+        <w:rPr>
+          <w:lang w:val="en-US"/>
+        </w:rPr>
+        <w:t>does</w:t>
+      </w:r>
+      <w:r>
+        <w:rPr>
+          <w:lang w:val="en-US"/>
+        </w:rPr>
+        <w:t xml:space="preserve"> some easy platforming and eventually reach</w:t>
+      </w:r>
+      <w:r>
+        <w:rPr>
+          <w:lang w:val="en-US"/>
+        </w:rPr>
+        <w:t>es</w:t>
+      </w:r>
+      <w:r>
+        <w:rPr>
+          <w:lang w:val="en-US"/>
+        </w:rPr>
+        <w:t xml:space="preserve"> a</w:t>
+      </w:r>
+      <w:r>
+        <w:rPr>
+          <w:lang w:val="en-US"/>
+        </w:rPr>
+        <w:t>n</w:t>
+      </w:r>
+      <w:r>
+        <w:rPr>
+          <w:lang w:val="en-US"/>
+        </w:rPr>
+        <w:t xml:space="preserve"> altar. </w:t>
+      </w:r>
+      <w:r>
+        <w:rPr>
+          <w:lang w:val="en-US"/>
+        </w:rPr>
+        <w:t>Aila</w:t>
+      </w:r>
+      <w:r>
+        <w:rPr>
+          <w:lang w:val="en-US"/>
+        </w:rPr>
+        <w:t xml:space="preserve"> interact</w:t>
+      </w:r>
+      <w:r>
+        <w:rPr>
+          <w:lang w:val="en-US"/>
+        </w:rPr>
+        <w:t>s</w:t>
+      </w:r>
+      <w:r>
+        <w:rPr>
+          <w:lang w:val="en-US"/>
+        </w:rPr>
+        <w:t xml:space="preserve"> with it </w:t>
+      </w:r>
+      <w:r>
+        <w:rPr>
+          <w:lang w:val="en-US"/>
+        </w:rPr>
+        <w:t xml:space="preserve">and a </w:t>
+      </w:r>
+      <w:r>
+        <w:rPr>
+          <w:lang w:val="en-US"/>
+        </w:rPr>
+        <w:t xml:space="preserve">cutscene </w:t>
+      </w:r>
+      <w:r>
+        <w:rPr>
+          <w:lang w:val="en-US"/>
+        </w:rPr>
+        <w:t xml:space="preserve">starts (a “high definition”-cutscene). Aila </w:t>
+      </w:r>
+      <w:r>
+        <w:rPr>
+          <w:lang w:val="en-US"/>
+        </w:rPr>
+        <w:t xml:space="preserve">reaches </w:t>
+      </w:r>
+      <w:r>
+        <w:rPr>
+          <w:lang w:val="en-US"/>
+        </w:rPr>
+        <w:t xml:space="preserve">her arm over the </w:t>
+      </w:r>
+      <w:r>
+        <w:rPr>
+          <w:lang w:val="en-US"/>
+        </w:rPr>
+        <w:t xml:space="preserve">alter and some blue text light up on her arm. As doing so, the last boss </w:t>
+      </w:r>
+      <w:r>
+        <w:rPr>
+          <w:lang w:val="en-US"/>
+        </w:rPr>
+        <w:t>emerges</w:t>
+      </w:r>
+      <w:r>
+        <w:rPr>
+          <w:lang w:val="en-US"/>
+        </w:rPr>
+        <w:t xml:space="preserve"> from empty space and stabs her through (a </w:t>
+      </w:r>
+      <w:r>
+        <w:rPr>
+          <w:lang w:val="en-US"/>
+        </w:rPr>
+        <w:t xml:space="preserve">Silhouette </w:t>
+      </w:r>
+      <w:r>
+        <w:rPr>
+          <w:lang w:val="en-US"/>
+        </w:rPr>
+        <w:t xml:space="preserve">scene?). </w:t>
+      </w:r>
+      <w:r>
+        <w:rPr>
+          <w:lang w:val="en-US"/>
+        </w:rPr>
+        <w:t>In this moment</w:t>
+      </w:r>
+      <w:r>
+        <w:rPr>
+          <w:lang w:val="en-US"/>
+        </w:rPr>
+        <w:t xml:space="preserve">, Aila wakes up in her favorite place in forest where she has been sleeping. </w:t>
+      </w:r>
+    </w:p>
+    <w:p>
+      <w:pPr>
+        <w:rPr>
+          <w:lang w:val="en-US"/>
+        </w:rPr>
+      </w:pPr>
+    </w:p>
+    <w:p>
+      <w:pPr>
+        <w:rPr>
+          <w:lang w:val="en-US"/>
+        </w:rPr>
+      </w:pPr>
+      <w:r>
+        <w:rPr>
+          <w:lang w:val="en-US"/>
+        </w:rPr>
+        <w:t xml:space="preserve">Her moving speed is limited </w:t>
+      </w:r>
+      <w:r>
+        <w:rPr>
+          <w:lang w:val="en-US"/>
+        </w:rPr>
+        <w:t xml:space="preserve">when walking in this forest </w:t>
+      </w:r>
+      <w:r>
+        <w:rPr>
+          <w:lang w:val="en-US"/>
+        </w:rPr>
+        <w:t xml:space="preserve">as the game </w:t>
+      </w:r>
+      <w:r>
+        <w:rPr>
+          <w:lang w:val="en-US"/>
+        </w:rPr>
+        <w:t>presents</w:t>
+      </w:r>
+      <w:r>
+        <w:rPr>
+          <w:lang w:val="en-US"/>
+        </w:rPr>
+        <w:t xml:space="preserve"> </w:t>
+      </w:r>
+      <w:r>
+        <w:rPr>
+          <w:lang w:val="en-US"/>
+        </w:rPr>
+        <w:t xml:space="preserve">the stuff </w:t>
+      </w:r>
+      <w:r>
+        <w:rPr>
+          <w:lang w:val="en-US"/>
+        </w:rPr>
+        <w:t>(</w:t>
+      </w:r>
+      <w:proofErr w:type="spellStart"/>
+      <w:r>
+        <w:rPr>
+          <w:lang w:val="en-US"/>
+        </w:rPr>
+        <w:t>hjotron</w:t>
+      </w:r>
+      <w:proofErr w:type="spellEnd"/>
+      <w:r>
+        <w:rPr>
+          <w:lang w:val="en-US"/>
+        </w:rPr>
+        <w:t xml:space="preserve"> games, the title</w:t>
+      </w:r>
+      <w:r>
+        <w:rPr>
+          <w:lang w:val="en-US"/>
+        </w:rPr>
+        <w:t xml:space="preserve"> of game</w:t>
+      </w:r>
+      <w:r>
+        <w:rPr>
+          <w:lang w:val="en-US"/>
+        </w:rPr>
+        <w:t>)</w:t>
+      </w:r>
+      <w:r>
+        <w:rPr>
+          <w:lang w:val="en-US"/>
+        </w:rPr>
+        <w:t>. After the texts, A</w:t>
+      </w:r>
+      <w:r>
+        <w:rPr>
+          <w:lang w:val="en-US"/>
+        </w:rPr>
+        <w:t xml:space="preserve">ila </w:t>
+      </w:r>
+      <w:r>
+        <w:rPr>
+          <w:lang w:val="en-US"/>
+        </w:rPr>
+        <w:t xml:space="preserve">can move freely and </w:t>
+      </w:r>
+      <w:r>
+        <w:rPr>
+          <w:lang w:val="en-US"/>
+        </w:rPr>
+        <w:t>eventually reaches the village</w:t>
+      </w:r>
+      <w:r>
+        <w:rPr>
+          <w:lang w:val="en-US"/>
+        </w:rPr>
+        <w:t>. T</w:t>
+      </w:r>
+      <w:r>
+        <w:rPr>
+          <w:lang w:val="en-US"/>
+        </w:rPr>
+        <w:t xml:space="preserve">he reindeer manager comes up to </w:t>
+      </w:r>
+      <w:r>
+        <w:rPr>
+          <w:lang w:val="en-US"/>
+        </w:rPr>
+        <w:t>A</w:t>
+      </w:r>
+      <w:r>
+        <w:rPr>
+          <w:lang w:val="en-US"/>
+        </w:rPr>
+        <w:t xml:space="preserve">ila and ask her to go and get the reindeer which has </w:t>
+      </w:r>
+      <w:proofErr w:type="gramStart"/>
+      <w:r>
+        <w:rPr>
+          <w:lang w:val="en-US"/>
+        </w:rPr>
+        <w:t>ra</w:t>
+      </w:r>
+      <w:r>
+        <w:rPr>
+          <w:lang w:val="en-US"/>
+        </w:rPr>
+        <w:t>n</w:t>
+      </w:r>
+      <w:proofErr w:type="gramEnd"/>
+      <w:r>
+        <w:rPr>
+          <w:lang w:val="en-US"/>
+        </w:rPr>
+        <w:t xml:space="preserve"> </w:t>
+      </w:r>
+      <w:r>
+        <w:rPr>
+          <w:lang w:val="en-US"/>
+        </w:rPr>
+        <w:t>int</w:t>
+      </w:r>
+      <w:r>
+        <w:rPr>
+          <w:lang w:val="en-US"/>
+        </w:rPr>
+        <w:t xml:space="preserve"> to the forest</w:t>
+      </w:r>
+      <w:r>
+        <w:rPr>
+          <w:lang w:val="en-US"/>
+        </w:rPr>
+        <w:t xml:space="preserve"> (“light forest”</w:t>
+      </w:r>
+      <w:r>
+        <w:rPr>
+          <w:lang w:val="en-US"/>
+        </w:rPr>
+        <w:t>; not the same place where she woke up</w:t>
+      </w:r>
+      <w:r>
+        <w:rPr>
+          <w:lang w:val="en-US"/>
+        </w:rPr>
+        <w:t>)</w:t>
+      </w:r>
+      <w:r>
+        <w:rPr>
+          <w:lang w:val="en-US"/>
+        </w:rPr>
+        <w:t xml:space="preserve">. </w:t>
+      </w:r>
+    </w:p>
+    <w:p>
+      <w:pPr>
+        <w:rPr>
+          <w:lang w:val="en-US"/>
+        </w:rPr>
+      </w:pPr>
+    </w:p>
+    <w:p>
+      <w:pPr>
+        <w:rPr>
+          <w:lang w:val="en-US"/>
+        </w:rPr>
+      </w:pPr>
+      <w:r>
+        <w:rPr>
+          <w:lang w:val="en-US"/>
+        </w:rPr>
+        <w:t xml:space="preserve">Aila can go to the left of </w:t>
+      </w:r>
+      <w:proofErr w:type="gramStart"/>
+      <w:r>
+        <w:rPr>
+          <w:lang w:val="en-US"/>
+        </w:rPr>
+        <w:t>village</w:t>
+      </w:r>
+      <w:proofErr w:type="gramEnd"/>
+      <w:r>
+        <w:rPr>
+          <w:lang w:val="en-US"/>
+        </w:rPr>
+        <w:t xml:space="preserve"> but the bridge is broken and she cannot cross (this bridge will be fixed when the deer is killed). Going to the right, she finds the light forest path and goes in. After a while, t</w:t>
+      </w:r>
+      <w:r>
+        <w:rPr>
+          <w:lang w:val="en-US"/>
+        </w:rPr>
+        <w:t xml:space="preserve">here is a waterfall which is too wide to jump across. Aila tries to jump and </w:t>
+      </w:r>
+      <w:proofErr w:type="gramStart"/>
+      <w:r>
+        <w:rPr>
+          <w:lang w:val="en-US"/>
+        </w:rPr>
+        <w:t>falls down</w:t>
+      </w:r>
+      <w:proofErr w:type="gramEnd"/>
+      <w:r>
+        <w:rPr>
+          <w:lang w:val="en-US"/>
+        </w:rPr>
+        <w:t xml:space="preserve"> into a cave. After </w:t>
+      </w:r>
+      <w:r>
+        <w:rPr>
+          <w:lang w:val="en-US"/>
+        </w:rPr>
+        <w:t xml:space="preserve">some platforming and </w:t>
+      </w:r>
+      <w:r>
+        <w:rPr>
+          <w:lang w:val="en-US"/>
+        </w:rPr>
+        <w:t xml:space="preserve">“beating the cave”, she comes </w:t>
+      </w:r>
+      <w:r>
+        <w:rPr>
+          <w:lang w:val="en-US"/>
+        </w:rPr>
+        <w:t>back</w:t>
+      </w:r>
+      <w:r>
+        <w:rPr>
+          <w:lang w:val="en-US"/>
+        </w:rPr>
+        <w:t xml:space="preserve"> to the forest but on the other side of </w:t>
+      </w:r>
+      <w:r>
+        <w:rPr>
+          <w:lang w:val="en-US"/>
+        </w:rPr>
+        <w:t>the</w:t>
+      </w:r>
+      <w:r>
+        <w:rPr>
+          <w:lang w:val="en-US"/>
+        </w:rPr>
+        <w:t xml:space="preserve"> waterfall. </w:t>
+      </w:r>
+    </w:p>
+    <w:p>
+      <w:pPr>
+        <w:rPr>
+          <w:lang w:val="en-US"/>
+        </w:rPr>
+      </w:pPr>
+    </w:p>
+    <w:p>
+      <w:pPr>
+        <w:rPr>
+          <w:lang w:val="en-US"/>
+        </w:rPr>
+      </w:pPr>
+      <w:r>
+        <w:rPr>
+          <w:lang w:val="en-US"/>
+        </w:rPr>
+        <w:t xml:space="preserve">She </w:t>
+      </w:r>
+      <w:r>
+        <w:rPr>
+          <w:lang w:val="en-US"/>
+        </w:rPr>
+        <w:t>continuous</w:t>
+      </w:r>
+      <w:r>
+        <w:rPr>
+          <w:lang w:val="en-US"/>
+        </w:rPr>
+        <w:t xml:space="preserve"> and when she reaches the deer</w:t>
+      </w:r>
+      <w:r>
+        <w:rPr>
+          <w:lang w:val="en-US"/>
+        </w:rPr>
+        <w:t xml:space="preserve">, the deer </w:t>
+      </w:r>
+      <w:proofErr w:type="gramStart"/>
+      <w:r>
+        <w:rPr>
+          <w:lang w:val="en-US"/>
+        </w:rPr>
+        <w:t>transforms</w:t>
+      </w:r>
+      <w:proofErr w:type="gramEnd"/>
+      <w:r>
+        <w:rPr>
+          <w:lang w:val="en-US"/>
+        </w:rPr>
+        <w:t xml:space="preserve"> and this is the first </w:t>
+      </w:r>
+      <w:proofErr w:type="spellStart"/>
+      <w:r>
+        <w:rPr>
+          <w:lang w:val="en-US"/>
+        </w:rPr>
+        <w:t>miniboss</w:t>
+      </w:r>
+      <w:proofErr w:type="spellEnd"/>
+      <w:r>
+        <w:rPr>
+          <w:lang w:val="en-US"/>
+        </w:rPr>
+        <w:t xml:space="preserve"> battle. </w:t>
+      </w:r>
+      <w:r>
+        <w:rPr>
+          <w:lang w:val="en-US"/>
+        </w:rPr>
+        <w:t>After</w:t>
+      </w:r>
+      <w:r>
+        <w:rPr>
+          <w:lang w:val="en-US"/>
+        </w:rPr>
+        <w:t xml:space="preserve"> the victory, </w:t>
+      </w:r>
+      <w:r>
+        <w:rPr>
+          <w:lang w:val="en-US"/>
+        </w:rPr>
+        <w:t>A</w:t>
+      </w:r>
+      <w:r>
+        <w:rPr>
+          <w:lang w:val="en-US"/>
+        </w:rPr>
+        <w:t>ila absorbs the reindeer essence and learn “dash”</w:t>
+      </w:r>
+      <w:r>
+        <w:rPr>
+          <w:lang w:val="en-US"/>
+        </w:rPr>
+        <w:t xml:space="preserve"> (from every boss and </w:t>
+      </w:r>
+      <w:proofErr w:type="spellStart"/>
+      <w:r>
+        <w:rPr>
+          <w:lang w:val="en-US"/>
+        </w:rPr>
+        <w:t>miniboss</w:t>
+      </w:r>
+      <w:proofErr w:type="spellEnd"/>
+      <w:r>
+        <w:rPr>
+          <w:lang w:val="en-US"/>
+        </w:rPr>
+        <w:t xml:space="preserve">, </w:t>
+      </w:r>
+      <w:proofErr w:type="spellStart"/>
+      <w:r>
+        <w:rPr>
+          <w:lang w:val="en-US"/>
+        </w:rPr>
+        <w:t>aila</w:t>
+      </w:r>
+      <w:proofErr w:type="spellEnd"/>
+      <w:r>
+        <w:rPr>
+          <w:lang w:val="en-US"/>
+        </w:rPr>
+        <w:t xml:space="preserve"> should absorb something)</w:t>
+      </w:r>
+      <w:r>
+        <w:rPr>
+          <w:lang w:val="en-US"/>
+        </w:rPr>
+        <w:t xml:space="preserve">. </w:t>
+      </w:r>
+      <w:r>
+        <w:rPr>
+          <w:lang w:val="en-US"/>
+        </w:rPr>
+        <w:t xml:space="preserve">Using dash, Aila can now easily cross over the previous waterfall. </w:t>
+      </w:r>
+    </w:p>
+    <w:p>
+      <w:pPr>
+        <w:rPr>
+          <w:lang w:val="en-US"/>
+        </w:rPr>
+      </w:pPr>
+    </w:p>
+    <w:p>
+      <w:pPr>
+        <w:rPr>
+          <w:lang w:val="en-US"/>
+        </w:rPr>
+      </w:pPr>
+      <w:r>
+        <w:rPr>
+          <w:lang w:val="en-US"/>
+        </w:rPr>
+        <w:t>Aila return to the village and the priest (</w:t>
+      </w:r>
+      <w:proofErr w:type="spellStart"/>
+      <w:r>
+        <w:rPr>
+          <w:lang w:val="en-US"/>
+        </w:rPr>
+        <w:t>A</w:t>
+      </w:r>
+      <w:r>
+        <w:rPr>
+          <w:lang w:val="en-US"/>
+        </w:rPr>
+        <w:t>slat</w:t>
+      </w:r>
+      <w:proofErr w:type="spellEnd"/>
+      <w:r>
+        <w:rPr>
+          <w:lang w:val="en-US"/>
+        </w:rPr>
+        <w:t xml:space="preserve">) learns about the deer transformation. He gives </w:t>
+      </w:r>
+      <w:r>
+        <w:rPr>
+          <w:lang w:val="en-US"/>
+        </w:rPr>
+        <w:t>A</w:t>
+      </w:r>
+      <w:r>
+        <w:rPr>
+          <w:lang w:val="en-US"/>
+        </w:rPr>
+        <w:t xml:space="preserve">ila climbing </w:t>
+      </w:r>
+      <w:r>
+        <w:rPr>
+          <w:lang w:val="en-US"/>
+        </w:rPr>
+        <w:t>gear</w:t>
+      </w:r>
+      <w:r>
+        <w:rPr>
+          <w:lang w:val="en-US"/>
+        </w:rPr>
+        <w:t xml:space="preserve"> and warns </w:t>
+      </w:r>
+      <w:r>
+        <w:rPr>
+          <w:lang w:val="en-US"/>
+        </w:rPr>
+        <w:t>A</w:t>
+      </w:r>
+      <w:r>
+        <w:rPr>
+          <w:lang w:val="en-US"/>
+        </w:rPr>
+        <w:t xml:space="preserve">ila that it is probably the cultist’s </w:t>
+      </w:r>
+      <w:r>
+        <w:rPr>
+          <w:lang w:val="en-US"/>
+        </w:rPr>
+        <w:t>that is behind this</w:t>
+      </w:r>
+      <w:r>
+        <w:rPr>
+          <w:lang w:val="en-US"/>
+        </w:rPr>
+        <w:t xml:space="preserve">. These cultist </w:t>
+      </w:r>
+      <w:r>
+        <w:rPr>
+          <w:lang w:val="en-US"/>
+        </w:rPr>
+        <w:t xml:space="preserve">worship </w:t>
+      </w:r>
+      <w:proofErr w:type="spellStart"/>
+      <w:r>
+        <w:rPr>
+          <w:lang w:val="en-US"/>
+        </w:rPr>
+        <w:t>R</w:t>
+      </w:r>
+      <w:r>
+        <w:rPr>
+          <w:lang w:val="en-US"/>
+        </w:rPr>
+        <w:t>houtta</w:t>
+      </w:r>
+      <w:proofErr w:type="spellEnd"/>
+      <w:r>
+        <w:rPr>
+          <w:lang w:val="en-US"/>
+        </w:rPr>
+        <w:t xml:space="preserve"> </w:t>
+      </w:r>
+      <w:r>
+        <w:rPr>
+          <w:lang w:val="en-US"/>
+        </w:rPr>
+        <w:t xml:space="preserve">(the last boss </w:t>
+      </w:r>
+      <w:proofErr w:type="gramStart"/>
+      <w:r>
+        <w:rPr>
+          <w:lang w:val="en-US"/>
+        </w:rPr>
+        <w:t>and also</w:t>
+      </w:r>
+      <w:proofErr w:type="gramEnd"/>
+      <w:r>
+        <w:rPr>
+          <w:lang w:val="en-US"/>
+        </w:rPr>
+        <w:t xml:space="preserve"> the guy who killed her in her dream) and somehow, </w:t>
+      </w:r>
+      <w:r>
+        <w:rPr>
+          <w:lang w:val="en-US"/>
+        </w:rPr>
+        <w:t>A</w:t>
+      </w:r>
+      <w:r>
+        <w:rPr>
+          <w:lang w:val="en-US"/>
+        </w:rPr>
+        <w:t xml:space="preserve">ila and </w:t>
+      </w:r>
+      <w:proofErr w:type="spellStart"/>
+      <w:r>
+        <w:rPr>
+          <w:lang w:val="en-US"/>
+        </w:rPr>
+        <w:t>A</w:t>
+      </w:r>
+      <w:r>
+        <w:rPr>
+          <w:lang w:val="en-US"/>
+        </w:rPr>
+        <w:t>slat</w:t>
+      </w:r>
+      <w:proofErr w:type="spellEnd"/>
+      <w:r>
+        <w:rPr>
+          <w:lang w:val="en-US"/>
+        </w:rPr>
+        <w:t xml:space="preserve"> agree that </w:t>
+      </w:r>
+      <w:proofErr w:type="spellStart"/>
+      <w:r>
+        <w:rPr>
+          <w:lang w:val="en-US"/>
+        </w:rPr>
+        <w:t>R</w:t>
+      </w:r>
+      <w:r>
+        <w:rPr>
+          <w:lang w:val="en-US"/>
+        </w:rPr>
+        <w:t>houtta</w:t>
+      </w:r>
+      <w:proofErr w:type="spellEnd"/>
+      <w:r>
+        <w:rPr>
+          <w:lang w:val="en-US"/>
+        </w:rPr>
+        <w:t xml:space="preserve"> </w:t>
+      </w:r>
+      <w:r>
+        <w:rPr>
+          <w:lang w:val="en-US"/>
+        </w:rPr>
+        <w:t xml:space="preserve">needs to be eliminated.  </w:t>
+      </w:r>
+    </w:p>
+    <w:p>
+      <w:pPr>
+        <w:rPr>
+          <w:lang w:val="en-US"/>
+        </w:rPr>
+      </w:pPr>
+    </w:p>
+    <w:p>
+      <w:pPr>
         <w:rPr>
           <w:b/>
           <w:bCs/>
           <w:lang w:val="en-US"/>
         </w:rPr>
+      </w:pPr>
+      <w:r>
+        <w:rPr>
+          <w:b/>
+          <w:bCs/>
+          <w:lang w:val="en-US"/>
+        </w:rPr>
         <w:t>End of tutorial:</w:t>
       </w:r>
     </w:p>
@@ -1374,6 +1370,353 @@
         </w:rPr>
         <w:t xml:space="preserve">without killing any other god, the game gets the happy ending. </w:t>
       </w:r>
+    </w:p>
+    <w:p>
+      <w:pPr>
+        <w:rPr>
+          <w:lang w:val="en-US"/>
+        </w:rPr>
+      </w:pPr>
+    </w:p>
+    <w:p>
+      <w:pPr>
+        <w:rPr>
+          <w:b/>
+          <w:bCs/>
+          <w:lang w:val="en-US"/>
+        </w:rPr>
+      </w:pPr>
+      <w:r>
+        <w:rPr>
+          <w:b/>
+          <w:bCs/>
+          <w:lang w:val="en-US"/>
+        </w:rPr>
+        <w:t>Collectables</w:t>
+      </w:r>
+      <w:r>
+        <w:rPr>
+          <w:b/>
+          <w:bCs/>
+          <w:lang w:val="en-US"/>
+        </w:rPr>
+        <w:t>:</w:t>
+      </w:r>
+    </w:p>
+    <w:p>
+      <w:pPr>
+        <w:rPr>
+          <w:lang w:val="en-US"/>
+        </w:rPr>
+      </w:pPr>
+      <w:r>
+        <w:rPr>
+          <w:lang w:val="en-US"/>
+        </w:rPr>
+        <w:t>Around the world, there will be a couple of r</w:t>
+      </w:r>
+      <w:r>
+        <w:rPr>
+          <w:lang w:val="en-US"/>
+        </w:rPr>
+        <w:t>une stones</w:t>
+      </w:r>
+      <w:r>
+        <w:rPr>
+          <w:lang w:val="en-US"/>
+        </w:rPr>
+        <w:t xml:space="preserve"> (size of a rock, see Fig. 1</w:t>
+      </w:r>
+      <w:r>
+        <w:rPr>
+          <w:lang w:val="en-US"/>
+        </w:rPr>
+        <w:t xml:space="preserve"> (a, b)</w:t>
+      </w:r>
+      <w:r>
+        <w:rPr>
+          <w:lang w:val="en-US"/>
+        </w:rPr>
+        <w:t>) that can be interacted with</w:t>
+      </w:r>
+      <w:r>
+        <w:rPr>
+          <w:lang w:val="en-US"/>
+        </w:rPr>
+        <w:t>,</w:t>
+      </w:r>
+      <w:r>
+        <w:rPr>
+          <w:lang w:val="en-US"/>
+        </w:rPr>
+        <w:t xml:space="preserve"> and each rune stone has a </w:t>
+      </w:r>
+      <w:r>
+        <w:rPr>
+          <w:lang w:val="en-US"/>
+        </w:rPr>
+        <w:t xml:space="preserve">unique </w:t>
+      </w:r>
+      <w:r>
+        <w:rPr>
+          <w:lang w:val="en-US"/>
+        </w:rPr>
+        <w:t>letter. Each activated rune stone from around the world will light up</w:t>
+      </w:r>
+      <w:r>
+        <w:rPr>
+          <w:lang w:val="en-US"/>
+        </w:rPr>
+        <w:t xml:space="preserve"> on the rune stone (Fig. 1(b) and on </w:t>
+      </w:r>
+      <w:r>
+        <w:rPr>
+          <w:lang w:val="en-US"/>
+        </w:rPr>
+        <w:t>a “master” rune stone</w:t>
+      </w:r>
+      <w:r>
+        <w:rPr>
+          <w:lang w:val="en-US"/>
+        </w:rPr>
+        <w:t xml:space="preserve"> (Fig. 1(c); a size of a cliff)</w:t>
+      </w:r>
+      <w:r>
+        <w:rPr>
+          <w:lang w:val="en-US"/>
+        </w:rPr>
+        <w:t>.</w:t>
+      </w:r>
+      <w:r>
+        <w:rPr>
+          <w:lang w:val="en-US"/>
+        </w:rPr>
+        <w:t xml:space="preserve"> When all rune stones around the world have been interacted with, the snake on the master rune stone should light up. This result in a reward for the plater in form of a bonus boss/stage/item or something.</w:t>
+      </w:r>
+    </w:p>
+    <w:p>
+      <w:pPr>
+        <w:rPr>
+          <w:lang w:val="en-US"/>
+        </w:rPr>
+      </w:pPr>
+    </w:p>
+    <w:p>
+      <w:pPr>
+        <w:rPr>
+          <w:rFonts w:ascii="Times New Roman" w:eastAsia="Times New Roman" w:hAnsi="Times New Roman" w:cs="Times New Roman"/>
+        </w:rPr>
+      </w:pPr>
+      <w:r>
+        <w:rPr>
+          <w:noProof/>
+          <w:lang w:val="en-US"/>
+        </w:rPr>
+        <w:drawing>
+          <wp:inline distT="0" distB="0" distL="0" distR="0" wp14:anchorId="749ED713" wp14:editId="4C253B49">
+            <wp:extent cx="1234186" cy="1530773"/>
+            <wp:effectExtent l="0" t="0" r="0" b="0"/>
+            <wp:docPr id="2" name="Picture 2" descr="A picture containing gear, metalware&#10;&#10;Description automatically generated"/>
+            <wp:cNvGraphicFramePr>
+              <a:graphicFrameLocks xmlns:a="http://schemas.openxmlformats.org/drawingml/2006/main" noChangeAspect="1"/>
+            </wp:cNvGraphicFramePr>
+            <a:graphic xmlns:a="http://schemas.openxmlformats.org/drawingml/2006/main">
+              <a:graphicData uri="http://schemas.openxmlformats.org/drawingml/2006/picture">
+                <pic:pic xmlns:pic="http://schemas.openxmlformats.org/drawingml/2006/picture">
+                  <pic:nvPicPr>
+                    <pic:cNvPr id="2" name="Picture 2" descr="A picture containing gear, metalware&#10;&#10;Description automatically generated"/>
+                    <pic:cNvPicPr/>
+                  </pic:nvPicPr>
+                  <pic:blipFill>
+                    <a:blip r:embed="rId4" cstate="print">
+                      <a:extLst>
+                        <a:ext uri="{28A0092B-C50C-407E-A947-70E740481C1C}">
+                          <a14:useLocalDpi xmlns:a14="http://schemas.microsoft.com/office/drawing/2010/main" val="0"/>
+                        </a:ext>
+                      </a:extLst>
+                    </a:blip>
+                    <a:stretch>
+                      <a:fillRect/>
+                    </a:stretch>
+                  </pic:blipFill>
+                  <pic:spPr>
+                    <a:xfrm>
+                      <a:off x="0" y="0"/>
+                      <a:ext cx="1273181" cy="1579139"/>
+                    </a:xfrm>
+                    <a:prstGeom prst="rect">
+                      <a:avLst/>
+                    </a:prstGeom>
+                  </pic:spPr>
+                </pic:pic>
+              </a:graphicData>
+            </a:graphic>
+          </wp:inline>
+        </w:drawing>
+      </w:r>
+      <w:r>
+        <w:rPr>
+          <w:noProof/>
+          <w:lang w:val="en-US"/>
+        </w:rPr>
+        <w:drawing>
+          <wp:inline distT="0" distB="0" distL="0" distR="0" wp14:anchorId="2496ECE2" wp14:editId="4B99265E">
+            <wp:extent cx="1234547" cy="1532375"/>
+            <wp:effectExtent l="0" t="0" r="0" b="4445"/>
+            <wp:docPr id="3" name="Picture 3" descr="A picture containing toy&#10;&#10;Description automatically generated"/>
+            <wp:cNvGraphicFramePr>
+              <a:graphicFrameLocks xmlns:a="http://schemas.openxmlformats.org/drawingml/2006/main" noChangeAspect="1"/>
+            </wp:cNvGraphicFramePr>
+            <a:graphic xmlns:a="http://schemas.openxmlformats.org/drawingml/2006/main">
+              <a:graphicData uri="http://schemas.openxmlformats.org/drawingml/2006/picture">
+                <pic:pic xmlns:pic="http://schemas.openxmlformats.org/drawingml/2006/picture">
+                  <pic:nvPicPr>
+                    <pic:cNvPr id="3" name="Picture 3" descr="A picture containing toy&#10;&#10;Description automatically generated"/>
+                    <pic:cNvPicPr/>
+                  </pic:nvPicPr>
+                  <pic:blipFill>
+                    <a:blip r:embed="rId5" cstate="print">
+                      <a:extLst>
+                        <a:ext uri="{28A0092B-C50C-407E-A947-70E740481C1C}">
+                          <a14:useLocalDpi xmlns:a14="http://schemas.microsoft.com/office/drawing/2010/main" val="0"/>
+                        </a:ext>
+                      </a:extLst>
+                    </a:blip>
+                    <a:stretch>
+                      <a:fillRect/>
+                    </a:stretch>
+                  </pic:blipFill>
+                  <pic:spPr>
+                    <a:xfrm>
+                      <a:off x="0" y="0"/>
+                      <a:ext cx="1267433" cy="1573194"/>
+                    </a:xfrm>
+                    <a:prstGeom prst="rect">
+                      <a:avLst/>
+                    </a:prstGeom>
+                  </pic:spPr>
+                </pic:pic>
+              </a:graphicData>
+            </a:graphic>
+          </wp:inline>
+        </w:drawing>
+      </w:r>
+      <w:r>
+        <w:rPr>
+          <w:noProof/>
+        </w:rPr>
+        <w:drawing>
+          <wp:inline distT="0" distB="0" distL="0" distR="0" wp14:anchorId="3C95698B" wp14:editId="51AB8409">
+            <wp:extent cx="2736427" cy="1538498"/>
+            <wp:effectExtent l="0" t="0" r="0" b="0"/>
+            <wp:docPr id="4" name="Picture 4" descr="A picture containing tree, outdoor, building, park&#10;&#10;Description automatically generated"/>
+            <wp:cNvGraphicFramePr>
+              <a:graphicFrameLocks xmlns:a="http://schemas.openxmlformats.org/drawingml/2006/main" noChangeAspect="1"/>
+            </wp:cNvGraphicFramePr>
+            <a:graphic xmlns:a="http://schemas.openxmlformats.org/drawingml/2006/main">
+              <a:graphicData uri="http://schemas.openxmlformats.org/drawingml/2006/picture">
+                <pic:pic xmlns:pic="http://schemas.openxmlformats.org/drawingml/2006/picture">
+                  <pic:nvPicPr>
+                    <pic:cNvPr id="4" name="Picture 4" descr="A picture containing tree, outdoor, building, park&#10;&#10;Description automatically generated"/>
+                    <pic:cNvPicPr>
+                      <a:picLocks noChangeAspect="1" noChangeArrowheads="1"/>
+                    </pic:cNvPicPr>
+                  </pic:nvPicPr>
+                  <pic:blipFill>
+                    <a:blip r:embed="rId6">
+                      <a:extLst>
+                        <a:ext uri="{28A0092B-C50C-407E-A947-70E740481C1C}">
+                          <a14:useLocalDpi xmlns:a14="http://schemas.microsoft.com/office/drawing/2010/main" val="0"/>
+                        </a:ext>
+                      </a:extLst>
+                    </a:blip>
+                    <a:srcRect/>
+                    <a:stretch>
+                      <a:fillRect/>
+                    </a:stretch>
+                  </pic:blipFill>
+                  <pic:spPr bwMode="auto">
+                    <a:xfrm>
+                      <a:off x="0" y="0"/>
+                      <a:ext cx="2826795" cy="1589305"/>
+                    </a:xfrm>
+                    <a:prstGeom prst="rect">
+                      <a:avLst/>
+                    </a:prstGeom>
+                    <a:noFill/>
+                    <a:ln>
+                      <a:noFill/>
+                    </a:ln>
+                  </pic:spPr>
+                </pic:pic>
+              </a:graphicData>
+            </a:graphic>
+          </wp:inline>
+        </w:drawing>
+      </w:r>
+    </w:p>
+    <w:p>
+      <w:pPr>
+        <w:keepNext/>
+      </w:pPr>
+    </w:p>
+    <w:p>
+      <w:pPr>
+        <w:pStyle w:val="Caption"/>
+        <w:rPr>
+          <w:lang w:val="en-US"/>
+        </w:rPr>
+      </w:pPr>
+      <w:r>
+        <w:t xml:space="preserve">Figure </w:t>
+      </w:r>
+      <w:fldSimple w:instr=" SEQ Figure \* ARABIC ">
+        <w:r>
+          <w:rPr>
+            <w:noProof/>
+          </w:rPr>
+          <w:t>1</w:t>
+        </w:r>
+      </w:fldSimple>
+      <w:r>
+        <w:rPr>
+          <w:lang w:val="en-US"/>
+        </w:rPr>
+        <w:t>. (a) A rune stone</w:t>
+      </w:r>
+      <w:r>
+        <w:rPr>
+          <w:lang w:val="en-US"/>
+        </w:rPr>
+        <w:t xml:space="preserve">. (b) </w:t>
+      </w:r>
+      <w:proofErr w:type="gramStart"/>
+      <w:r>
+        <w:rPr>
+          <w:lang w:val="en-US"/>
+        </w:rPr>
+        <w:t>A</w:t>
+      </w:r>
+      <w:proofErr w:type="gramEnd"/>
+      <w:r>
+        <w:rPr>
+          <w:lang w:val="en-US"/>
+        </w:rPr>
+        <w:t xml:space="preserve"> interacted (activated) rune stone</w:t>
+      </w:r>
+      <w:r>
+        <w:rPr>
+          <w:lang w:val="en-US"/>
+        </w:rPr>
+        <w:t xml:space="preserve">. (c) Example of a master rune stone. The snake contains many letters, where each letter can be lighten based on the individual rune stones around the world. </w:t>
+      </w:r>
+    </w:p>
+    <w:p>
+      <w:pPr>
+        <w:rPr>
+          <w:lang w:val="en-US"/>
+        </w:rPr>
+      </w:pPr>
     </w:p>
     <w:sectPr>
       <w:pgSz w:w="11906" w:h="16838"/>
@@ -1807,6 +2150,25 @@
     <w:semiHidden/>
     <w:unhideWhenUsed/>
   </w:style>
+  <w:style w:type="paragraph" w:styleId="Caption">
+    <w:name w:val="caption"/>
+    <w:basedOn w:val="Normal"/>
+    <w:next w:val="Normal"/>
+    <w:uiPriority w:val="35"/>
+    <w:unhideWhenUsed/>
+    <w:qFormat/>
+    <w:rsid w:val="00123215"/>
+    <w:pPr>
+      <w:spacing w:after="200"/>
+    </w:pPr>
+    <w:rPr>
+      <w:i/>
+      <w:iCs/>
+      <w:color w:val="44546A" w:themeColor="text2"/>
+      <w:sz w:val="18"/>
+      <w:szCs w:val="18"/>
+    </w:rPr>
+  </w:style>
 </w:styles>
 </file>
 
